--- a/Final/FinalZachPahle.docx
+++ b/Final/FinalZachPahle.docx
@@ -24,11 +24,171 @@
       <w:r>
         <w:t>1.</w:t>
       </w:r>
+    </w:p>
+    <w:p>
+      <w:pPr>
+        <w:spacing w:after="0" w:line="240" w:lineRule="auto"/>
+      </w:pPr>
+      <w:r>
+        <w:t>For solution, please see attached PDF “FinalProblem1ZP”, which includes the data path and state diagram on separate pages.</w:t>
+      </w:r>
+    </w:p>
+    <w:p>
+      <w:pPr>
+        <w:spacing w:after="0" w:line="240" w:lineRule="auto"/>
+      </w:pPr>
+    </w:p>
+    <w:p>
+      <w:pPr>
+        <w:spacing w:after="0" w:line="240" w:lineRule="auto"/>
+      </w:pPr>
+      <w:r>
+        <w:t>2.</w:t>
+      </w:r>
+    </w:p>
+    <w:p>
+      <w:pPr>
+        <w:spacing w:after="0" w:line="240" w:lineRule="auto"/>
+        <w:ind w:firstLine="720"/>
+      </w:pPr>
+      <w:r>
+        <w:t>A) Please see attached PDF “FinalProblem2ZP” page 1 for Data Path.</w:t>
+      </w:r>
+    </w:p>
+    <w:p>
+      <w:pPr>
+        <w:spacing w:after="0" w:line="240" w:lineRule="auto"/>
+        <w:ind w:firstLine="720"/>
+      </w:pPr>
+      <w:r>
+        <w:t xml:space="preserve">B) </w:t>
+      </w:r>
+      <w:r>
+        <w:t xml:space="preserve">Please see attached PDF “FinalProblem2ZP” page </w:t>
+      </w:r>
+      <w:r>
+        <w:t>1</w:t>
+      </w:r>
+      <w:r>
+        <w:t xml:space="preserve"> for </w:t>
+      </w:r>
+      <w:r>
+        <w:t>control signals</w:t>
+      </w:r>
+      <w:r>
+        <w:t>.</w:t>
+      </w:r>
+    </w:p>
+    <w:p>
+      <w:pPr>
+        <w:spacing w:after="0" w:line="240" w:lineRule="auto"/>
+        <w:ind w:firstLine="720"/>
+      </w:pPr>
+      <w:r>
+        <w:t xml:space="preserve">C) </w:t>
+      </w:r>
+      <w:r>
+        <w:t xml:space="preserve">Please see attached PDF “FinalProblem2ZP” page </w:t>
+      </w:r>
+      <w:r>
+        <w:t>2</w:t>
+      </w:r>
+      <w:r>
+        <w:t xml:space="preserve"> for </w:t>
+      </w:r>
+      <w:r>
+        <w:t>state diagram</w:t>
+      </w:r>
+      <w:r>
+        <w:t>.</w:t>
+      </w:r>
+    </w:p>
+    <w:p>
+      <w:pPr>
+        <w:spacing w:after="0" w:line="240" w:lineRule="auto"/>
+        <w:ind w:firstLine="720"/>
+      </w:pPr>
+      <w:r>
+        <w:t>D) Please see attached code for VHDL.</w:t>
+      </w:r>
+    </w:p>
+    <w:p>
+      <w:pPr>
+        <w:spacing w:after="0" w:line="240" w:lineRule="auto"/>
+        <w:ind w:firstLine="720"/>
+      </w:pPr>
+      <w:r>
+        <w:t>E)</w:t>
+      </w:r>
+      <w:r>
+        <w:t xml:space="preserve"> </w:t>
+      </w:r>
+      <w:r>
+        <w:t xml:space="preserve">Please see attached </w:t>
+      </w:r>
+      <w:r>
+        <w:t>test bench.</w:t>
+      </w:r>
+    </w:p>
+    <w:p>
+      <w:pPr>
+        <w:spacing w:after="0" w:line="240" w:lineRule="auto"/>
+        <w:ind w:firstLine="720"/>
+      </w:pPr>
+    </w:p>
+    <w:p>
+      <w:pPr>
+        <w:spacing w:after="0" w:line="240" w:lineRule="auto"/>
+      </w:pPr>
+      <w:r>
+        <w:t>3.</w:t>
+      </w:r>
+    </w:p>
+    <w:p>
+      <w:pPr>
+        <w:spacing w:after="0" w:line="240" w:lineRule="auto"/>
+      </w:pPr>
+      <w:r>
+        <w:t xml:space="preserve">This test is designed in such a way that we get an erroneous output at W given our input number. </w:t>
+      </w:r>
       <w:bookmarkStart w:id="0" w:name="_GoBack"/>
       <w:bookmarkEnd w:id="0"/>
     </w:p>
+    <w:p>
+      <w:pPr>
+        <w:spacing w:after="0" w:line="240" w:lineRule="auto"/>
+        <w:jc w:val="center"/>
+      </w:pPr>
+      <w:r>
+        <w:object w:dxaOrig="14101" w:dyaOrig="4860" w14:anchorId="68BF2F87">
+          <v:shapetype id="_x0000_t75" coordsize="21600,21600" o:spt="75" o:preferrelative="t" path="m@4@5l@4@11@9@11@9@5xe" filled="f" stroked="f">
+            <v:stroke joinstyle="miter"/>
+            <v:formulas>
+              <v:f eqn="if lineDrawn pixelLineWidth 0"/>
+              <v:f eqn="sum @0 1 0"/>
+              <v:f eqn="sum 0 0 @1"/>
+              <v:f eqn="prod @2 1 2"/>
+              <v:f eqn="prod @3 21600 pixelWidth"/>
+              <v:f eqn="prod @3 21600 pixelHeight"/>
+              <v:f eqn="sum @0 0 1"/>
+              <v:f eqn="prod @6 1 2"/>
+              <v:f eqn="prod @7 21600 pixelWidth"/>
+              <v:f eqn="sum @8 21600 0"/>
+              <v:f eqn="prod @7 21600 pixelHeight"/>
+              <v:f eqn="sum @10 21600 0"/>
+            </v:formulas>
+            <v:path o:extrusionok="f" gradientshapeok="t" o:connecttype="rect"/>
+            <o:lock v:ext="edit" aspectratio="t"/>
+          </v:shapetype>
+          <v:shape id="_x0000_i1025" type="#_x0000_t75" style="width:467.25pt;height:161.25pt" o:ole="">
+            <v:imagedata r:id="rId6" o:title=""/>
+          </v:shape>
+          <o:OLEObject Type="Embed" ProgID="Visio.Drawing.15" ShapeID="_x0000_i1025" DrawAspect="Content" ObjectID="_1587579265" r:id="rId7"/>
+        </w:object>
+      </w:r>
+    </w:p>
     <w:sectPr>
-      <w:headerReference w:type="default" r:id="rId6"/>
+      <w:headerReference w:type="default" r:id="rId8"/>
       <w:pgSz w:w="12240" w:h="15840"/>
       <w:pgMar w:top="1440" w:right="1440" w:bottom="1440" w:left="1440" w:header="720" w:footer="720" w:gutter="0"/>
       <w:cols w:space="720"/>
